--- a/14 多相机.docx
+++ b/14 多相机.docx
@@ -725,14 +725,7 @@
           <w:rFonts w:hint="eastAsia"/>
           <w:lang w:val="en-US" w:eastAsia="zh-CN"/>
         </w:rPr>
-        <w:t>在一些情况下，我们需要让相机渲染到指定的目标纹理（</w:t>
-      </w:r>
-      <w:r>
-        <w:rPr>
-          <w:rFonts w:hint="eastAsia"/>
-          <w:lang w:val="en-US" w:eastAsia="zh-CN"/>
-        </w:rPr>
-        <w:t>Render Texture）上，再显示到GUI里，通过Assets / Create / Render Texture创建，不需要DepthBuffer，再绑定到相机的TargetTexture上。Unity的绘制逻辑是：首先，具有目标纹理的摄像机按深度增加的顺序渲染，然后是没有目标纹理的摄像机。</w:t>
+        <w:t>在一些情况下，我们需要让相机渲染到指定的目标纹理（Render Texture）上，再显示到GUI里，通过Assets / Create / Render Texture创建，不需要DepthBuffer，再绑定到相机的TargetTexture上。Unity的绘制逻辑是：首先，具有目标纹理的摄像机按深度增加的顺序渲染，然后是没有目标纹理的摄像机。</w:t>
       </w:r>
     </w:p>
     <w:p>
@@ -1122,12 +1115,756 @@
     <w:p>
       <w:pPr>
         <w:rPr>
+          <w:rFonts w:hint="eastAsia"/>
+          <w:lang w:val="en-US" w:eastAsia="zh-CN"/>
+        </w:rPr>
+      </w:pPr>
+      <w:r>
+        <w:rPr>
+          <w:rFonts w:hint="eastAsia"/>
+          <w:lang w:val="en-US" w:eastAsia="zh-CN"/>
+        </w:rPr>
+        <w:t>接下来应用相机的渲染层。</w:t>
+      </w:r>
+    </w:p>
+    <w:p>
+      <w:pPr>
+        <w:rPr>
+          <w:rFonts w:hint="eastAsia"/>
+          <w:lang w:val="en-US" w:eastAsia="zh-CN"/>
+        </w:rPr>
+      </w:pPr>
+      <w:r>
+        <w:rPr>
+          <w:rFonts w:hint="eastAsia"/>
+          <w:lang w:val="en-US" w:eastAsia="zh-CN"/>
+        </w:rPr>
+        <w:t>相机的Culling Mask可以决定哪些Layer的物体不被显示。</w:t>
+      </w:r>
+    </w:p>
+    <w:p>
+      <w:pPr>
+        <w:rPr>
+          <w:rFonts w:hint="eastAsia"/>
+          <w:lang w:val="en-US" w:eastAsia="zh-CN"/>
+        </w:rPr>
+      </w:pPr>
+      <w:r>
+        <w:rPr>
+          <w:rFonts w:hint="eastAsia"/>
+          <w:lang w:val="en-US" w:eastAsia="zh-CN"/>
+        </w:rPr>
+        <w:t>光源也有这样的Mask，但是只会影响阴影，因为绘制阴影贴图时，光源才被视为相机。通过EditorGUILayout.HelpBox，我们可以在前端显示该警告。</w:t>
+      </w:r>
+    </w:p>
+    <w:p>
+      <w:pPr>
+        <w:rPr>
           <w:rFonts w:hint="default"/>
           <w:lang w:val="en-US" w:eastAsia="zh-CN"/>
         </w:rPr>
       </w:pPr>
+      <w:r>
+        <w:drawing>
+          <wp:inline distT="0" distB="0" distL="114300" distR="114300">
+            <wp:extent cx="3111500" cy="519430"/>
+            <wp:effectExtent l="0" t="0" r="12700" b="13970"/>
+            <wp:docPr id="15" name="图片 1"/>
+            <wp:cNvGraphicFramePr>
+              <a:graphicFrameLocks xmlns:a="http://schemas.openxmlformats.org/drawingml/2006/main" noChangeAspect="1"/>
+            </wp:cNvGraphicFramePr>
+            <a:graphic xmlns:a="http://schemas.openxmlformats.org/drawingml/2006/main">
+              <a:graphicData uri="http://schemas.openxmlformats.org/drawingml/2006/picture">
+                <pic:pic xmlns:pic="http://schemas.openxmlformats.org/drawingml/2006/picture">
+                  <pic:nvPicPr>
+                    <pic:cNvPr id="15" name="图片 1"/>
+                    <pic:cNvPicPr>
+                      <a:picLocks noChangeAspect="1"/>
+                    </pic:cNvPicPr>
+                  </pic:nvPicPr>
+                  <pic:blipFill>
+                    <a:blip r:embed="rId18"/>
+                    <a:stretch>
+                      <a:fillRect/>
+                    </a:stretch>
+                  </pic:blipFill>
+                  <pic:spPr>
+                    <a:xfrm>
+                      <a:off x="0" y="0"/>
+                      <a:ext cx="3111500" cy="519430"/>
+                    </a:xfrm>
+                    <a:prstGeom prst="rect">
+                      <a:avLst/>
+                    </a:prstGeom>
+                    <a:noFill/>
+                    <a:ln>
+                      <a:noFill/>
+                    </a:ln>
+                  </pic:spPr>
+                </pic:pic>
+              </a:graphicData>
+            </a:graphic>
+          </wp:inline>
+        </w:drawing>
+      </w:r>
+    </w:p>
+    <w:p>
+      <w:pPr>
+        <w:rPr>
+          <w:rFonts w:hint="eastAsia"/>
+          <w:lang w:val="en-US" w:eastAsia="zh-CN"/>
+        </w:rPr>
+      </w:pPr>
+      <w:r>
+        <w:rPr>
+          <w:rFonts w:hint="eastAsia"/>
+          <w:lang w:val="en-US" w:eastAsia="zh-CN"/>
+        </w:rPr>
+        <w:t>对于点光源和聚光灯：</w:t>
+      </w:r>
+    </w:p>
+    <w:p>
+      <w:pPr>
+        <w:rPr>
+          <w:rFonts w:hint="default"/>
+          <w:lang w:val="en-US" w:eastAsia="zh-CN"/>
+        </w:rPr>
+      </w:pPr>
+      <w:r>
+        <w:drawing>
+          <wp:inline distT="0" distB="0" distL="114300" distR="114300">
+            <wp:extent cx="3101975" cy="534035"/>
+            <wp:effectExtent l="0" t="0" r="6985" b="14605"/>
+            <wp:docPr id="16" name="图片 2"/>
+            <wp:cNvGraphicFramePr>
+              <a:graphicFrameLocks xmlns:a="http://schemas.openxmlformats.org/drawingml/2006/main" noChangeAspect="1"/>
+            </wp:cNvGraphicFramePr>
+            <a:graphic xmlns:a="http://schemas.openxmlformats.org/drawingml/2006/main">
+              <a:graphicData uri="http://schemas.openxmlformats.org/drawingml/2006/picture">
+                <pic:pic xmlns:pic="http://schemas.openxmlformats.org/drawingml/2006/picture">
+                  <pic:nvPicPr>
+                    <pic:cNvPr id="16" name="图片 2"/>
+                    <pic:cNvPicPr>
+                      <a:picLocks noChangeAspect="1"/>
+                    </pic:cNvPicPr>
+                  </pic:nvPicPr>
+                  <pic:blipFill>
+                    <a:blip r:embed="rId19"/>
+                    <a:stretch>
+                      <a:fillRect/>
+                    </a:stretch>
+                  </pic:blipFill>
+                  <pic:spPr>
+                    <a:xfrm>
+                      <a:off x="0" y="0"/>
+                      <a:ext cx="3101975" cy="534035"/>
+                    </a:xfrm>
+                    <a:prstGeom prst="rect">
+                      <a:avLst/>
+                    </a:prstGeom>
+                    <a:noFill/>
+                    <a:ln>
+                      <a:noFill/>
+                    </a:ln>
+                  </pic:spPr>
+                </pic:pic>
+              </a:graphicData>
+            </a:graphic>
+          </wp:inline>
+        </w:drawing>
+      </w:r>
+    </w:p>
+    <w:p>
+      <w:pPr>
+        <w:rPr>
+          <w:rFonts w:hint="default"/>
+          <w:lang w:val="en-US" w:eastAsia="zh-CN"/>
+        </w:rPr>
+      </w:pPr>
+    </w:p>
+    <w:p>
+      <w:pPr>
+        <w:rPr>
+          <w:rFonts w:hint="eastAsia"/>
+          <w:lang w:val="en-US" w:eastAsia="zh-CN"/>
+        </w:rPr>
+      </w:pPr>
+      <w:r>
+        <w:rPr>
+          <w:rFonts w:hint="eastAsia"/>
+          <w:lang w:val="en-US" w:eastAsia="zh-CN"/>
+        </w:rPr>
+        <w:t>使用SRP时，物体会有Rendering Layer Mask属性：</w:t>
+      </w:r>
+    </w:p>
+    <w:p>
+      <w:r>
+        <w:drawing>
+          <wp:inline distT="0" distB="0" distL="114300" distR="114300">
+            <wp:extent cx="3006090" cy="960120"/>
+            <wp:effectExtent l="0" t="0" r="11430" b="0"/>
+            <wp:docPr id="17" name="图片 3"/>
+            <wp:cNvGraphicFramePr>
+              <a:graphicFrameLocks xmlns:a="http://schemas.openxmlformats.org/drawingml/2006/main" noChangeAspect="1"/>
+            </wp:cNvGraphicFramePr>
+            <a:graphic xmlns:a="http://schemas.openxmlformats.org/drawingml/2006/main">
+              <a:graphicData uri="http://schemas.openxmlformats.org/drawingml/2006/picture">
+                <pic:pic xmlns:pic="http://schemas.openxmlformats.org/drawingml/2006/picture">
+                  <pic:nvPicPr>
+                    <pic:cNvPr id="17" name="图片 3"/>
+                    <pic:cNvPicPr>
+                      <a:picLocks noChangeAspect="1"/>
+                    </pic:cNvPicPr>
+                  </pic:nvPicPr>
+                  <pic:blipFill>
+                    <a:blip r:embed="rId20"/>
+                    <a:stretch>
+                      <a:fillRect/>
+                    </a:stretch>
+                  </pic:blipFill>
+                  <pic:spPr>
+                    <a:xfrm>
+                      <a:off x="0" y="0"/>
+                      <a:ext cx="3006090" cy="960120"/>
+                    </a:xfrm>
+                    <a:prstGeom prst="rect">
+                      <a:avLst/>
+                    </a:prstGeom>
+                    <a:noFill/>
+                    <a:ln>
+                      <a:noFill/>
+                    </a:ln>
+                  </pic:spPr>
+                </pic:pic>
+              </a:graphicData>
+            </a:graphic>
+          </wp:inline>
+        </w:drawing>
+      </w:r>
+    </w:p>
+    <w:p>
+      <w:pPr>
+        <w:rPr>
+          <w:rFonts w:hint="eastAsia"/>
+          <w:lang w:val="en-US" w:eastAsia="zh-CN"/>
+        </w:rPr>
+      </w:pPr>
+    </w:p>
+    <w:p>
+      <w:pPr>
+        <w:rPr>
+          <w:rFonts w:hint="eastAsia"/>
+          <w:lang w:val="en-US" w:eastAsia="zh-CN"/>
+        </w:rPr>
+      </w:pPr>
+      <w:r>
+        <w:rPr>
+          <w:rFonts w:hint="eastAsia"/>
+          <w:lang w:val="en-US" w:eastAsia="zh-CN"/>
+        </w:rPr>
+        <w:t>这些layer的名字可以通过重写</w:t>
+      </w:r>
+      <w:r>
+        <w:rPr>
+          <w:rFonts w:hint="eastAsia"/>
+          <w:lang w:val="en-US" w:eastAsia="zh-CN"/>
+        </w:rPr>
+        <w:fldChar w:fldCharType="begin"/>
+      </w:r>
+      <w:r>
+        <w:rPr>
+          <w:rFonts w:hint="eastAsia"/>
+          <w:lang w:val="en-US" w:eastAsia="zh-CN"/>
+        </w:rPr>
+        <w:instrText xml:space="preserve"> HYPERLINK "http://docs.unity3d.com/Documentation/ScriptReference/Rendering.RenderPipelineAsset.html" </w:instrText>
+      </w:r>
+      <w:r>
+        <w:rPr>
+          <w:rFonts w:hint="eastAsia"/>
+          <w:lang w:val="en-US" w:eastAsia="zh-CN"/>
+        </w:rPr>
+        <w:fldChar w:fldCharType="separate"/>
+      </w:r>
+      <w:r>
+        <w:rPr>
+          <w:rFonts w:hint="default"/>
+          <w:lang w:val="en-US" w:eastAsia="zh-CN"/>
+        </w:rPr>
+        <w:t>RenderPipelineAsset</w:t>
+      </w:r>
+      <w:r>
+        <w:rPr>
+          <w:rFonts w:hint="default"/>
+          <w:lang w:val="en-US" w:eastAsia="zh-CN"/>
+        </w:rPr>
+        <w:fldChar w:fldCharType="end"/>
+      </w:r>
+      <w:r>
+        <w:rPr>
+          <w:rFonts w:hint="default"/>
+          <w:lang w:val="en-US" w:eastAsia="zh-CN"/>
+        </w:rPr>
+        <w:t>.renderingLayerMaskNames</w:t>
+      </w:r>
+      <w:r>
+        <w:rPr>
+          <w:rFonts w:hint="eastAsia"/>
+          <w:lang w:val="en-US" w:eastAsia="zh-CN"/>
+        </w:rPr>
+        <w:t>的getter实现。我们需要在Editor中实现它。对于光源，还需要在GUI部分进行额外处理，详细见代码。</w:t>
+      </w:r>
+    </w:p>
+    <w:p>
+      <w:r>
+        <w:drawing>
+          <wp:inline distT="0" distB="0" distL="114300" distR="114300">
+            <wp:extent cx="3032760" cy="534035"/>
+            <wp:effectExtent l="0" t="0" r="0" b="14605"/>
+            <wp:docPr id="18" name="图片 4"/>
+            <wp:cNvGraphicFramePr>
+              <a:graphicFrameLocks xmlns:a="http://schemas.openxmlformats.org/drawingml/2006/main" noChangeAspect="1"/>
+            </wp:cNvGraphicFramePr>
+            <a:graphic xmlns:a="http://schemas.openxmlformats.org/drawingml/2006/main">
+              <a:graphicData uri="http://schemas.openxmlformats.org/drawingml/2006/picture">
+                <pic:pic xmlns:pic="http://schemas.openxmlformats.org/drawingml/2006/picture">
+                  <pic:nvPicPr>
+                    <pic:cNvPr id="18" name="图片 4"/>
+                    <pic:cNvPicPr>
+                      <a:picLocks noChangeAspect="1"/>
+                    </pic:cNvPicPr>
+                  </pic:nvPicPr>
+                  <pic:blipFill>
+                    <a:blip r:embed="rId21"/>
+                    <a:stretch>
+                      <a:fillRect/>
+                    </a:stretch>
+                  </pic:blipFill>
+                  <pic:spPr>
+                    <a:xfrm>
+                      <a:off x="0" y="0"/>
+                      <a:ext cx="3032760" cy="534035"/>
+                    </a:xfrm>
+                    <a:prstGeom prst="rect">
+                      <a:avLst/>
+                    </a:prstGeom>
+                    <a:noFill/>
+                    <a:ln>
+                      <a:noFill/>
+                    </a:ln>
+                  </pic:spPr>
+                </pic:pic>
+              </a:graphicData>
+            </a:graphic>
+          </wp:inline>
+        </w:drawing>
+      </w:r>
+    </w:p>
+    <w:p>
+      <w:pPr>
+        <w:rPr>
+          <w:rFonts w:hint="eastAsia"/>
+          <w:lang w:val="en-US" w:eastAsia="zh-CN"/>
+        </w:rPr>
+      </w:pPr>
+    </w:p>
+    <w:p>
+      <w:pPr>
+        <w:rPr>
+          <w:rFonts w:hint="eastAsia"/>
+          <w:lang w:val="en-US" w:eastAsia="zh-CN"/>
+        </w:rPr>
+      </w:pPr>
+      <w:r>
+        <w:rPr>
+          <w:rFonts w:hint="eastAsia"/>
+          <w:lang w:val="en-US" w:eastAsia="zh-CN"/>
+        </w:rPr>
+        <w:t>在Shadow的DrawSettings里打开</w:t>
+      </w:r>
+      <w:r>
+        <w:rPr>
+          <w:rFonts w:hint="default"/>
+          <w:lang w:val="en-US" w:eastAsia="zh-CN"/>
+        </w:rPr>
+        <w:t>useRenderingLayerMaskTest</w:t>
+      </w:r>
+      <w:r>
+        <w:rPr>
+          <w:rFonts w:hint="eastAsia"/>
+          <w:lang w:val="en-US" w:eastAsia="zh-CN"/>
+        </w:rPr>
+        <w:t>以在阴影绘制中启用Mask。</w:t>
+      </w:r>
+    </w:p>
+    <w:p>
+      <w:pPr>
+        <w:rPr>
+          <w:rFonts w:hint="eastAsia"/>
+          <w:lang w:val="en-US" w:eastAsia="zh-CN"/>
+        </w:rPr>
+      </w:pPr>
+    </w:p>
+    <w:p>
+      <w:pPr>
+        <w:rPr>
+          <w:rFonts w:hint="eastAsia"/>
+          <w:lang w:val="en-US" w:eastAsia="zh-CN"/>
+        </w:rPr>
+      </w:pPr>
+      <w:r>
+        <w:rPr>
+          <w:rFonts w:hint="eastAsia"/>
+          <w:lang w:val="en-US" w:eastAsia="zh-CN"/>
+        </w:rPr>
+        <w:t>同时，在shader中，物体自身的Mask通过</w:t>
+      </w:r>
+      <w:r>
+        <w:rPr>
+          <w:rFonts w:hint="default"/>
+          <w:lang w:val="en-US" w:eastAsia="zh-CN"/>
+        </w:rPr>
+        <w:t>unity_RenderingLayer</w:t>
+      </w:r>
+      <w:r>
+        <w:rPr>
+          <w:rFonts w:hint="eastAsia"/>
+          <w:lang w:val="en-US" w:eastAsia="zh-CN"/>
+        </w:rPr>
+        <w:t>的第一个通道传输到GPU，并且通过asuint()将float按字节转化为uint。而光源的Mask则需要通过和Directions打包到一起上传。然后在计算光照时判断Mask是否有相同的决定光照的影响。</w:t>
+      </w:r>
+    </w:p>
+    <w:p>
+      <w:pPr>
+        <w:rPr>
+          <w:rFonts w:hint="eastAsia"/>
+          <w:lang w:val="en-US" w:eastAsia="zh-CN"/>
+        </w:rPr>
+      </w:pPr>
+    </w:p>
+    <w:p>
+      <w:pPr>
+        <w:rPr>
+          <w:rFonts w:hint="eastAsia"/>
+          <w:lang w:val="en-US" w:eastAsia="zh-CN"/>
+        </w:rPr>
+      </w:pPr>
+      <w:r>
+        <w:rPr>
+          <w:rFonts w:hint="eastAsia"/>
+          <w:lang w:val="en-US" w:eastAsia="zh-CN"/>
+        </w:rPr>
+        <w:t>注意，在上传光源Mask时，我们需要重新把int解释为float再上传。在C#中，通过类似union的操作实现reinterpret，详见ReinterpretExtensions.cs。效果：</w:t>
+      </w:r>
+    </w:p>
+    <w:p>
+      <w:pPr>
+        <w:rPr>
+          <w:rFonts w:hint="default"/>
+          <w:lang w:val="en-US" w:eastAsia="zh-CN"/>
+        </w:rPr>
+      </w:pPr>
+      <w:r>
+        <w:drawing>
+          <wp:inline distT="0" distB="0" distL="114300" distR="114300">
+            <wp:extent cx="3146425" cy="1559560"/>
+            <wp:effectExtent l="0" t="0" r="8255" b="10160"/>
+            <wp:docPr id="19" name="图片 5"/>
+            <wp:cNvGraphicFramePr>
+              <a:graphicFrameLocks xmlns:a="http://schemas.openxmlformats.org/drawingml/2006/main" noChangeAspect="1"/>
+            </wp:cNvGraphicFramePr>
+            <a:graphic xmlns:a="http://schemas.openxmlformats.org/drawingml/2006/main">
+              <a:graphicData uri="http://schemas.openxmlformats.org/drawingml/2006/picture">
+                <pic:pic xmlns:pic="http://schemas.openxmlformats.org/drawingml/2006/picture">
+                  <pic:nvPicPr>
+                    <pic:cNvPr id="19" name="图片 5"/>
+                    <pic:cNvPicPr>
+                      <a:picLocks noChangeAspect="1"/>
+                    </pic:cNvPicPr>
+                  </pic:nvPicPr>
+                  <pic:blipFill>
+                    <a:blip r:embed="rId22"/>
+                    <a:stretch>
+                      <a:fillRect/>
+                    </a:stretch>
+                  </pic:blipFill>
+                  <pic:spPr>
+                    <a:xfrm>
+                      <a:off x="0" y="0"/>
+                      <a:ext cx="3146425" cy="1559560"/>
+                    </a:xfrm>
+                    <a:prstGeom prst="rect">
+                      <a:avLst/>
+                    </a:prstGeom>
+                    <a:noFill/>
+                    <a:ln>
+                      <a:noFill/>
+                    </a:ln>
+                  </pic:spPr>
+                </pic:pic>
+              </a:graphicData>
+            </a:graphic>
+          </wp:inline>
+        </w:drawing>
+      </w:r>
+    </w:p>
+    <w:p>
+      <w:pPr>
+        <w:rPr>
+          <w:rFonts w:hint="default"/>
+          <w:lang w:val="en-US" w:eastAsia="zh-CN"/>
+        </w:rPr>
+      </w:pPr>
+    </w:p>
+    <w:p>
+      <w:pPr>
+        <w:rPr>
+          <w:rFonts w:hint="eastAsia"/>
+          <w:lang w:val="en-US" w:eastAsia="zh-CN"/>
+        </w:rPr>
+      </w:pPr>
+      <w:r>
+        <w:rPr>
+          <w:rFonts w:hint="eastAsia"/>
+          <w:lang w:val="en-US" w:eastAsia="zh-CN"/>
+        </w:rPr>
+        <w:t>然后我们为相机也添加对应的设置，该设置的GUI是自定义的，为了只自定义CameraSettings里的一条属性的GUI，具体见RenderingLayerMaskDrawer的实现。</w:t>
+      </w:r>
+    </w:p>
+    <w:p>
+      <w:r>
+        <w:drawing>
+          <wp:inline distT="0" distB="0" distL="114300" distR="114300">
+            <wp:extent cx="3048635" cy="137795"/>
+            <wp:effectExtent l="0" t="0" r="14605" b="14605"/>
+            <wp:docPr id="20" name="图片 6"/>
+            <wp:cNvGraphicFramePr>
+              <a:graphicFrameLocks xmlns:a="http://schemas.openxmlformats.org/drawingml/2006/main" noChangeAspect="1"/>
+            </wp:cNvGraphicFramePr>
+            <a:graphic xmlns:a="http://schemas.openxmlformats.org/drawingml/2006/main">
+              <a:graphicData uri="http://schemas.openxmlformats.org/drawingml/2006/picture">
+                <pic:pic xmlns:pic="http://schemas.openxmlformats.org/drawingml/2006/picture">
+                  <pic:nvPicPr>
+                    <pic:cNvPr id="20" name="图片 6"/>
+                    <pic:cNvPicPr>
+                      <a:picLocks noChangeAspect="1"/>
+                    </pic:cNvPicPr>
+                  </pic:nvPicPr>
+                  <pic:blipFill>
+                    <a:blip r:embed="rId23"/>
+                    <a:stretch>
+                      <a:fillRect/>
+                    </a:stretch>
+                  </pic:blipFill>
+                  <pic:spPr>
+                    <a:xfrm>
+                      <a:off x="0" y="0"/>
+                      <a:ext cx="3048635" cy="137795"/>
+                    </a:xfrm>
+                    <a:prstGeom prst="rect">
+                      <a:avLst/>
+                    </a:prstGeom>
+                    <a:noFill/>
+                    <a:ln>
+                      <a:noFill/>
+                    </a:ln>
+                  </pic:spPr>
+                </pic:pic>
+              </a:graphicData>
+            </a:graphic>
+          </wp:inline>
+        </w:drawing>
+      </w:r>
+    </w:p>
+    <w:p>
+      <w:pPr>
+        <w:rPr>
+          <w:rFonts w:hint="eastAsia"/>
+          <w:lang w:val="en-US" w:eastAsia="zh-CN"/>
+        </w:rPr>
+      </w:pPr>
+      <w:r>
+        <w:rPr>
+          <w:rFonts w:hint="eastAsia"/>
+          <w:lang w:val="en-US" w:eastAsia="zh-CN"/>
+        </w:rPr>
+        <w:t>然后把该Mask传给Camera Renderer里的FilterSettings。</w:t>
+      </w:r>
+    </w:p>
+    <w:p>
+      <w:pPr>
+        <w:rPr>
+          <w:rFonts w:hint="eastAsia"/>
+          <w:lang w:val="en-US" w:eastAsia="zh-CN"/>
+        </w:rPr>
+      </w:pPr>
+    </w:p>
+    <w:p>
+      <w:pPr>
+        <w:rPr>
+          <w:rFonts w:hint="eastAsia"/>
+          <w:lang w:val="en-US" w:eastAsia="zh-CN"/>
+        </w:rPr>
+      </w:pPr>
+      <w:r>
+        <w:rPr>
+          <w:rFonts w:hint="eastAsia"/>
+          <w:b/>
+          <w:bCs/>
+          <w:lang w:val="en-US" w:eastAsia="zh-CN"/>
+        </w:rPr>
+        <w:t>使用自定义的Rendering Mask，可以不绘制某些物体，但是让它们能投射阴影：</w:t>
+      </w:r>
+    </w:p>
+    <w:p>
+      <w:r>
+        <w:drawing>
+          <wp:inline distT="0" distB="0" distL="114300" distR="114300">
+            <wp:extent cx="3122930" cy="1569720"/>
+            <wp:effectExtent l="0" t="0" r="1270" b="0"/>
+            <wp:docPr id="21" name="图片 7"/>
+            <wp:cNvGraphicFramePr>
+              <a:graphicFrameLocks xmlns:a="http://schemas.openxmlformats.org/drawingml/2006/main" noChangeAspect="1"/>
+            </wp:cNvGraphicFramePr>
+            <a:graphic xmlns:a="http://schemas.openxmlformats.org/drawingml/2006/main">
+              <a:graphicData uri="http://schemas.openxmlformats.org/drawingml/2006/picture">
+                <pic:pic xmlns:pic="http://schemas.openxmlformats.org/drawingml/2006/picture">
+                  <pic:nvPicPr>
+                    <pic:cNvPr id="21" name="图片 7"/>
+                    <pic:cNvPicPr>
+                      <a:picLocks noChangeAspect="1"/>
+                    </pic:cNvPicPr>
+                  </pic:nvPicPr>
+                  <pic:blipFill>
+                    <a:blip r:embed="rId24"/>
+                    <a:stretch>
+                      <a:fillRect/>
+                    </a:stretch>
+                  </pic:blipFill>
+                  <pic:spPr>
+                    <a:xfrm>
+                      <a:off x="0" y="0"/>
+                      <a:ext cx="3122930" cy="1569720"/>
+                    </a:xfrm>
+                    <a:prstGeom prst="rect">
+                      <a:avLst/>
+                    </a:prstGeom>
+                    <a:noFill/>
+                    <a:ln>
+                      <a:noFill/>
+                    </a:ln>
+                  </pic:spPr>
+                </pic:pic>
+              </a:graphicData>
+            </a:graphic>
+          </wp:inline>
+        </w:drawing>
+      </w:r>
+    </w:p>
+    <w:p/>
+    <w:p>
+      <w:pPr>
+        <w:rPr>
+          <w:rFonts w:hint="eastAsia"/>
+          <w:lang w:val="en-US" w:eastAsia="zh-CN"/>
+        </w:rPr>
+      </w:pPr>
+      <w:r>
+        <w:rPr>
+          <w:rFonts w:hint="eastAsia"/>
+          <w:lang w:val="en-US" w:eastAsia="zh-CN"/>
+        </w:rPr>
+        <w:t>在此基础上，我们还可以把</w:t>
+      </w:r>
       <w:bookmarkStart w:id="0" w:name="_GoBack"/>
       <w:bookmarkEnd w:id="0"/>
+      <w:r>
+        <w:rPr>
+          <w:rFonts w:hint="eastAsia"/>
+          <w:lang w:val="en-US" w:eastAsia="zh-CN"/>
+        </w:rPr>
+        <w:t>这个Mask应用在灯光上，在SetupLights中做判断。</w:t>
+      </w:r>
+    </w:p>
+    <w:p>
+      <w:pPr>
+        <w:rPr>
+          <w:rFonts w:hint="eastAsia"/>
+          <w:lang w:val="en-US" w:eastAsia="zh-CN"/>
+        </w:rPr>
+      </w:pPr>
+      <w:r>
+        <w:rPr>
+          <w:rFonts w:hint="eastAsia"/>
+          <w:lang w:val="en-US" w:eastAsia="zh-CN"/>
+        </w:rPr>
+        <w:t>最终结果：</w:t>
+      </w:r>
+    </w:p>
+    <w:p>
+      <w:pPr>
+        <w:rPr>
+          <w:rFonts w:hint="eastAsia"/>
+          <w:lang w:val="en-US" w:eastAsia="zh-CN"/>
+        </w:rPr>
+      </w:pPr>
+      <w:r>
+        <w:drawing>
+          <wp:inline distT="0" distB="0" distL="114300" distR="114300">
+            <wp:extent cx="5267325" cy="2565400"/>
+            <wp:effectExtent l="0" t="0" r="5715" b="10160"/>
+            <wp:docPr id="22" name="图片 8"/>
+            <wp:cNvGraphicFramePr>
+              <a:graphicFrameLocks xmlns:a="http://schemas.openxmlformats.org/drawingml/2006/main" noChangeAspect="1"/>
+            </wp:cNvGraphicFramePr>
+            <a:graphic xmlns:a="http://schemas.openxmlformats.org/drawingml/2006/main">
+              <a:graphicData uri="http://schemas.openxmlformats.org/drawingml/2006/picture">
+                <pic:pic xmlns:pic="http://schemas.openxmlformats.org/drawingml/2006/picture">
+                  <pic:nvPicPr>
+                    <pic:cNvPr id="22" name="图片 8"/>
+                    <pic:cNvPicPr>
+                      <a:picLocks noChangeAspect="1"/>
+                    </pic:cNvPicPr>
+                  </pic:nvPicPr>
+                  <pic:blipFill>
+                    <a:blip r:embed="rId25"/>
+                    <a:stretch>
+                      <a:fillRect/>
+                    </a:stretch>
+                  </pic:blipFill>
+                  <pic:spPr>
+                    <a:xfrm>
+                      <a:off x="0" y="0"/>
+                      <a:ext cx="5267325" cy="2565400"/>
+                    </a:xfrm>
+                    <a:prstGeom prst="rect">
+                      <a:avLst/>
+                    </a:prstGeom>
+                    <a:noFill/>
+                    <a:ln>
+                      <a:noFill/>
+                    </a:ln>
+                  </pic:spPr>
+                </pic:pic>
+              </a:graphicData>
+            </a:graphic>
+          </wp:inline>
+        </w:drawing>
+      </w:r>
+    </w:p>
+    <w:p>
+      <w:pPr>
+        <w:rPr>
+          <w:rFonts w:hint="default"/>
+          <w:lang w:val="en-US" w:eastAsia="zh-CN"/>
+        </w:rPr>
+      </w:pPr>
+      <w:r>
+        <w:rPr>
+          <w:rFonts w:hint="eastAsia"/>
+          <w:lang w:val="en-US" w:eastAsia="zh-CN"/>
+        </w:rPr>
+        <w:t>比如右下角的图，我们把物体分为Layer3和Layer4，让点光源也处理Layer3和Layer4，但是相机只绘制Layer4的，所以结果中有Layer4的物体以及Layer3和4的阴影。</w:t>
+      </w:r>
     </w:p>
     <w:sectPr>
       <w:pgSz w:w="11906" w:h="16838"/>
@@ -1442,6 +2179,15 @@
       <w:i/>
     </w:rPr>
   </w:style>
+  <w:style w:type="character" w:styleId="5">
+    <w:name w:val="Hyperlink"/>
+    <w:basedOn w:val="3"/>
+    <w:uiPriority w:val="0"/>
+    <w:rPr>
+      <w:color w:val="0000FF"/>
+      <w:u w:val="single"/>
+    </w:rPr>
+  </w:style>
 </w:styles>
 </file>
 
